--- a/내용.docx
+++ b/내용.docx
@@ -1178,8 +1178,6 @@
           <w:szCs w:val="48"/>
         </w:rPr>
       </w:pPr>
-      <w:bookmarkStart w:id="0" w:name="_GoBack"/>
-      <w:bookmarkEnd w:id="0"/>
       <w:r>
         <w:br w:type="page"/>
       </w:r>
@@ -2011,7 +2009,6 @@
           <w:p>
             <w:pPr>
               <w:rPr>
-                <w:rFonts w:hint="eastAsia"/>
                 <w:b/>
                 <w:sz w:val="18"/>
               </w:rPr>
@@ -2024,6 +2021,47 @@
               </w:rPr>
               <w:t>차이도 구하고</w:t>
             </w:r>
+          </w:p>
+          <w:p>
+            <w:pPr>
+              <w:rPr>
+                <w:rFonts w:hint="eastAsia"/>
+                <w:b/>
+                <w:i/>
+                <w:sz w:val="18"/>
+                <w:u w:val="single"/>
+              </w:rPr>
+            </w:pPr>
+            <w:proofErr w:type="spellStart"/>
+            <w:r>
+              <w:rPr>
+                <w:b/>
+                <w:i/>
+                <w:sz w:val="18"/>
+                <w:u w:val="single"/>
+              </w:rPr>
+              <w:t>T</w:t>
+            </w:r>
+            <w:r>
+              <w:rPr>
+                <w:rFonts w:hint="eastAsia"/>
+                <w:b/>
+                <w:i/>
+                <w:sz w:val="18"/>
+                <w:u w:val="single"/>
+              </w:rPr>
+              <w:t>arget_</w:t>
+            </w:r>
+            <w:r>
+              <w:rPr>
+                <w:b/>
+                <w:i/>
+                <w:sz w:val="18"/>
+                <w:u w:val="single"/>
+              </w:rPr>
+              <w:t>item</w:t>
+            </w:r>
+            <w:proofErr w:type="spellEnd"/>
           </w:p>
         </w:tc>
         <w:tc>
@@ -4435,9 +4473,41 @@
               <w:rPr>
                 <w:rFonts w:hint="eastAsia"/>
                 <w:b/>
-                <w:sz w:val="18"/>
-              </w:rPr>
-            </w:pPr>
+                <w:i/>
+                <w:sz w:val="18"/>
+                <w:u w:val="single"/>
+              </w:rPr>
+            </w:pPr>
+            <w:bookmarkStart w:id="0" w:name="_GoBack"/>
+            <w:r>
+              <w:rPr>
+                <w:b/>
+                <w:i/>
+                <w:sz w:val="18"/>
+                <w:u w:val="single"/>
+              </w:rPr>
+              <w:t>O</w:t>
+            </w:r>
+            <w:r>
+              <w:rPr>
+                <w:rFonts w:hint="eastAsia"/>
+                <w:b/>
+                <w:i/>
+                <w:sz w:val="18"/>
+                <w:u w:val="single"/>
+              </w:rPr>
+              <w:t xml:space="preserve">verall </w:t>
+            </w:r>
+            <w:r>
+              <w:rPr>
+                <w:b/>
+                <w:i/>
+                <w:sz w:val="18"/>
+                <w:u w:val="single"/>
+              </w:rPr>
+              <w:t>item</w:t>
+            </w:r>
+            <w:bookmarkEnd w:id="0"/>
           </w:p>
         </w:tc>
         <w:tc>
@@ -4843,6 +4913,7 @@
         <w:rPr>
           <w:sz w:val="18"/>
         </w:rPr>
+        <w:lastRenderedPageBreak/>
         <w:br w:type="page"/>
       </w:r>
     </w:p>
@@ -6184,7 +6255,7 @@
 </file>
 
 <file path=customXml/itemProps1.xml><?xml version="1.0" encoding="utf-8"?>
-<ds:datastoreItem xmlns:ds="http://schemas.openxmlformats.org/officeDocument/2006/customXml" ds:itemID="{795DF59B-C17F-44D4-851B-E5BF83DD4A44}">
+<ds:datastoreItem xmlns:ds="http://schemas.openxmlformats.org/officeDocument/2006/customXml" ds:itemID="{6D0D005D-C48F-46AA-AB8D-04DBE4A2ABF1}">
   <ds:schemaRefs>
     <ds:schemaRef ds:uri="http://schemas.openxmlformats.org/officeDocument/2006/bibliography"/>
   </ds:schemaRefs>
